--- a/sample/template/output/sample.docx
+++ b/sample/template/output/sample.docx
@@ -1292,46 +1292,6 @@
       <w:r>
         <w:t>At this particular job.</w:t>
       </w:r>
-    </w:p>
-    <w:p>
-      <w:r>
-        <w:br w:type="page"/>
-      </w:r>
-    </w:p>
-    <w:p>
-      <w:pPr>
-        <w:pStyle w:val="Heading1"/>
-      </w:pPr>
-      <w:r>
-        <w:t>EDUCATION</w:t>
-      </w:r>
-    </w:p>
-    <w:p>
-      <w:r>
-        <w:rPr>
-          <w:b/>
-        </w:rPr>
-        <w:t xml:space="preserve">School or Institution Name: </w:t>
-      </w:r>
-      <w:r>
-        <w:t>Degree or Area of Study</w:t>
-      </w:r>
-    </w:p>
-    <w:p>
-      <w:r>
-        <w:rPr>
-          <w:b/>
-        </w:rPr>
-        <w:t xml:space="preserve">Another School: </w:t>
-      </w:r>
-      <w:r>
-        <w:t>Another Degree</w:t>
-      </w:r>
-    </w:p>
-    <w:p>
-      <w:pPr>
-        <w:spacing w:after="220"/>
-      </w:pPr>
     </w:p>
     <w:p>
       <w:pPr>
@@ -1386,11 +1346,6 @@
     </w:p>
     <w:p>
       <w:r>
-        <w:t>This Certifying Organization</w:t>
-      </w:r>
-    </w:p>
-    <w:p>
-      <w:r>
         <w:rPr>
           <w:i/>
         </w:rPr>
@@ -1424,7 +1379,13 @@
     </w:p>
     <w:p>
       <w:r>
-        <w:t>Some details</w:t>
+        <w:rPr>
+          <w:b/>
+        </w:rPr>
+        <w:t>Label:</w:t>
+      </w:r>
+      <w:r>
+        <w:t xml:space="preserve"> some details</w:t>
       </w:r>
     </w:p>
     <w:p>
@@ -1487,6 +1448,41 @@
           <w:t>Issued Month Year • Expires Month Year</w:t>
         </w:r>
       </w:hyperlink>
+    </w:p>
+    <w:p>
+      <w:r>
+        <w:br w:type="page"/>
+      </w:r>
+    </w:p>
+    <w:p>
+      <w:pPr>
+        <w:pStyle w:val="Heading1"/>
+      </w:pPr>
+      <w:r>
+        <w:t>EDUCATION</w:t>
+      </w:r>
+    </w:p>
+    <w:p>
+      <w:r>
+        <w:rPr>
+          <w:b/>
+        </w:rPr>
+        <w:t xml:space="preserve">School or Institution Name: </w:t>
+      </w:r>
+      <w:r>
+        <w:t>Degree or Area of Study</w:t>
+      </w:r>
+    </w:p>
+    <w:p>
+      <w:r>
+        <w:rPr>
+          <w:b/>
+        </w:rPr>
+        <w:t xml:space="preserve">Another School: </w:t>
+      </w:r>
+      <w:r>
+        <w:t>Another Degree</w:t>
+      </w:r>
     </w:p>
     <w:p>
       <w:pPr>

--- a/sample/template/output/sample.docx
+++ b/sample/template/output/sample.docx
@@ -25,6 +25,7 @@
     </w:p>
     <w:p>
       <w:pPr>
+        <w:spacing w:after="80"/>
         <w:jc w:val="center"/>
       </w:pPr>
       <w:r>
@@ -45,6 +46,7 @@
     <w:p>
       <w:pPr>
         <w:pStyle w:val="Heading1"/>
+        <w:spacing w:after="280"/>
       </w:pPr>
       <w:r>
         <w:t>PROFESSIONAL SUMMARY</w:t>
@@ -90,6 +92,7 @@
     <w:p>
       <w:pPr>
         <w:pStyle w:val="Heading2"/>
+        <w:spacing w:before="320" w:after="80"/>
       </w:pPr>
       <w:r>
         <w:t>Highlights</w:t>
@@ -207,16 +210,13 @@
           <w:b/>
         </w:rPr>
         <w:t>I Want To Highlight</w:t>
-      </w:r>
-    </w:p>
-    <w:p>
-      <w:r>
         <w:br w:type="page"/>
       </w:r>
     </w:p>
     <w:p>
       <w:pPr>
         <w:pStyle w:val="Heading1"/>
+        <w:spacing w:after="280"/>
       </w:pPr>
       <w:r>
         <w:t>PROFESSIONAL EXPERIENCE</w:t>
@@ -233,6 +233,7 @@
     <w:p>
       <w:pPr>
         <w:pStyle w:val="Heading3"/>
+        <w:spacing w:before="160" w:line="240" w:lineRule="auto"/>
       </w:pPr>
       <w:r>
         <w:t>Role Name/Title</w:t>
@@ -240,7 +241,7 @@
     </w:p>
     <w:p>
       <w:pPr>
-        <w:spacing w:line="324" w:lineRule="auto"/>
+        <w:spacing w:line="288" w:lineRule="auto"/>
       </w:pPr>
       <w:r>
         <w:rPr>
@@ -260,89 +261,22 @@
     <w:p>
       <w:pPr>
         <w:pStyle w:val="Heading4"/>
+        <w:spacing w:line="240" w:lineRule="auto"/>
       </w:pPr>
       <w:r>
         <w:t>Key Skills:</w:t>
       </w:r>
     </w:p>
     <w:p>
+      <w:pPr>
+        <w:spacing w:line="300" w:lineRule="auto"/>
+      </w:pPr>
       <w:r>
         <w:rPr>
           <w:b/>
+          <w:sz w:val="20"/>
         </w:rPr>
-        <w:t>These</w:t>
-      </w:r>
-      <w:r>
-        <w:t xml:space="preserve"> · </w:t>
-      </w:r>
-      <w:r>
-        <w:rPr>
-          <w:b/>
-        </w:rPr>
-        <w:t>Are</w:t>
-      </w:r>
-      <w:r>
-        <w:t xml:space="preserve"> · </w:t>
-      </w:r>
-      <w:r>
-        <w:rPr>
-          <w:b/>
-        </w:rPr>
-        <w:t>The Key</w:t>
-      </w:r>
-      <w:r>
-        <w:t xml:space="preserve"> · </w:t>
-      </w:r>
-      <w:r>
-        <w:rPr>
-          <w:b/>
-        </w:rPr>
-        <w:t>Skills</w:t>
-      </w:r>
-      <w:r>
-        <w:t xml:space="preserve"> · </w:t>
-      </w:r>
-      <w:r>
-        <w:rPr>
-          <w:b/>
-        </w:rPr>
-        <w:t>That Were Required</w:t>
-      </w:r>
-      <w:r>
-        <w:t xml:space="preserve"> · </w:t>
-      </w:r>
-      <w:r>
-        <w:rPr>
-          <w:b/>
-        </w:rPr>
-        <w:t>At Least</w:t>
-      </w:r>
-      <w:r>
-        <w:t xml:space="preserve"> · </w:t>
-      </w:r>
-      <w:r>
-        <w:rPr>
-          <w:b/>
-        </w:rPr>
-        <w:t>Seven</w:t>
-      </w:r>
-      <w:r>
-        <w:t xml:space="preserve"> · </w:t>
-      </w:r>
-      <w:r>
-        <w:rPr>
-          <w:b/>
-        </w:rPr>
-        <w:t>Should</w:t>
-      </w:r>
-      <w:r>
-        <w:t xml:space="preserve"> · </w:t>
-      </w:r>
-      <w:r>
-        <w:rPr>
-          <w:b/>
-        </w:rPr>
-        <w:t>Be Listed</w:t>
+        <w:t>These • Are • The Key • Skills • That Were Required • At Least • Seven • Should • Be Listed</w:t>
       </w:r>
     </w:p>
     <w:p>
@@ -400,10 +334,10 @@
         <w:t>And details about accomplishments.</w:t>
       </w:r>
     </w:p>
-    <w:p/>
     <w:p>
       <w:pPr>
         <w:pStyle w:val="Heading2"/>
+        <w:spacing w:before="480"/>
       </w:pPr>
       <w:r>
         <w:t>Another Organization</w:t>
@@ -412,6 +346,7 @@
     <w:p>
       <w:pPr>
         <w:pStyle w:val="Heading3"/>
+        <w:spacing w:before="160" w:line="240" w:lineRule="auto"/>
       </w:pPr>
       <w:r>
         <w:t>Another Role Name/Title</w:t>
@@ -419,7 +354,7 @@
     </w:p>
     <w:p>
       <w:pPr>
-        <w:spacing w:line="324" w:lineRule="auto"/>
+        <w:spacing w:line="288" w:lineRule="auto"/>
       </w:pPr>
       <w:r>
         <w:rPr>
@@ -439,89 +374,22 @@
     <w:p>
       <w:pPr>
         <w:pStyle w:val="Heading4"/>
+        <w:spacing w:line="240" w:lineRule="auto"/>
       </w:pPr>
       <w:r>
         <w:t>Key Skills:</w:t>
       </w:r>
     </w:p>
     <w:p>
+      <w:pPr>
+        <w:spacing w:line="300" w:lineRule="auto"/>
+      </w:pPr>
       <w:r>
         <w:rPr>
           <w:b/>
+          <w:sz w:val="20"/>
         </w:rPr>
-        <w:t>These</w:t>
-      </w:r>
-      <w:r>
-        <w:t xml:space="preserve"> · </w:t>
-      </w:r>
-      <w:r>
-        <w:rPr>
-          <w:b/>
-        </w:rPr>
-        <w:t>Are</w:t>
-      </w:r>
-      <w:r>
-        <w:t xml:space="preserve"> · </w:t>
-      </w:r>
-      <w:r>
-        <w:rPr>
-          <w:b/>
-        </w:rPr>
-        <w:t>The</w:t>
-      </w:r>
-      <w:r>
-        <w:t xml:space="preserve"> · </w:t>
-      </w:r>
-      <w:r>
-        <w:rPr>
-          <w:b/>
-        </w:rPr>
-        <w:t>Key Skills</w:t>
-      </w:r>
-      <w:r>
-        <w:t xml:space="preserve"> · </w:t>
-      </w:r>
-      <w:r>
-        <w:rPr>
-          <w:b/>
-        </w:rPr>
-        <w:t>For The</w:t>
-      </w:r>
-      <w:r>
-        <w:t xml:space="preserve"> · </w:t>
-      </w:r>
-      <w:r>
-        <w:rPr>
-          <w:b/>
-        </w:rPr>
-        <w:t>Entire Role</w:t>
-      </w:r>
-      <w:r>
-        <w:t xml:space="preserve"> · </w:t>
-      </w:r>
-      <w:r>
-        <w:rPr>
-          <w:b/>
-        </w:rPr>
-        <w:t>List As</w:t>
-      </w:r>
-      <w:r>
-        <w:t xml:space="preserve"> · </w:t>
-      </w:r>
-      <w:r>
-        <w:rPr>
-          <w:b/>
-        </w:rPr>
-        <w:t>Many</w:t>
-      </w:r>
-      <w:r>
-        <w:t xml:space="preserve"> · </w:t>
-      </w:r>
-      <w:r>
-        <w:rPr>
-          <w:b/>
-        </w:rPr>
-        <w:t>As Possible</w:t>
+        <w:t>These • Are • The • Key Skills • For The • Entire Role • List As • Many • As Possible</w:t>
       </w:r>
     </w:p>
     <w:p>
@@ -665,10 +533,10 @@
         <w:t>This other sub-project.</w:t>
       </w:r>
     </w:p>
-    <w:p/>
     <w:p>
       <w:pPr>
         <w:pStyle w:val="Heading2"/>
+        <w:spacing w:before="480"/>
       </w:pPr>
       <w:r>
         <w:t>ACME Corporation</w:t>
@@ -677,6 +545,7 @@
     <w:p>
       <w:pPr>
         <w:pStyle w:val="Heading3"/>
+        <w:spacing w:before="160" w:line="240" w:lineRule="auto"/>
       </w:pPr>
       <w:r>
         <w:t>Last Promoted Role</w:t>
@@ -684,7 +553,7 @@
     </w:p>
     <w:p>
       <w:pPr>
-        <w:spacing w:line="324" w:lineRule="auto"/>
+        <w:spacing w:line="288" w:lineRule="auto"/>
       </w:pPr>
       <w:r>
         <w:rPr>
@@ -704,80 +573,22 @@
     <w:p>
       <w:pPr>
         <w:pStyle w:val="Heading4"/>
+        <w:spacing w:line="240" w:lineRule="auto"/>
       </w:pPr>
       <w:r>
         <w:t>Key Skills:</w:t>
       </w:r>
     </w:p>
     <w:p>
+      <w:pPr>
+        <w:spacing w:line="300" w:lineRule="auto"/>
+      </w:pPr>
       <w:r>
         <w:rPr>
           <w:b/>
+          <w:sz w:val="20"/>
         </w:rPr>
-        <w:t>These Are</w:t>
-      </w:r>
-      <w:r>
-        <w:t xml:space="preserve"> · </w:t>
-      </w:r>
-      <w:r>
-        <w:rPr>
-          <w:b/>
-        </w:rPr>
-        <w:t>The Key Skills</w:t>
-      </w:r>
-      <w:r>
-        <w:t xml:space="preserve"> · </w:t>
-      </w:r>
-      <w:r>
-        <w:rPr>
-          <w:b/>
-        </w:rPr>
-        <w:t>For This</w:t>
-      </w:r>
-      <w:r>
-        <w:t xml:space="preserve"> · </w:t>
-      </w:r>
-      <w:r>
-        <w:rPr>
-          <w:b/>
-        </w:rPr>
-        <w:t>Role</w:t>
-      </w:r>
-      <w:r>
-        <w:t xml:space="preserve"> · </w:t>
-      </w:r>
-      <w:r>
-        <w:rPr>
-          <w:b/>
-        </w:rPr>
-        <w:t>More Than</w:t>
-      </w:r>
-      <w:r>
-        <w:t xml:space="preserve"> · </w:t>
-      </w:r>
-      <w:r>
-        <w:rPr>
-          <w:b/>
-        </w:rPr>
-        <w:t>Seven</w:t>
-      </w:r>
-      <w:r>
-        <w:t xml:space="preserve"> · </w:t>
-      </w:r>
-      <w:r>
-        <w:rPr>
-          <w:b/>
-        </w:rPr>
-        <w:t>Should Also</w:t>
-      </w:r>
-      <w:r>
-        <w:t xml:space="preserve"> · </w:t>
-      </w:r>
-      <w:r>
-        <w:rPr>
-          <w:b/>
-        </w:rPr>
-        <w:t>Be Listed Here</w:t>
+        <w:t>These Are • The Key Skills • For This • Role • More Than • Seven • Should Also • Be Listed Here</w:t>
       </w:r>
     </w:p>
     <w:p>
@@ -814,10 +625,10 @@
         <w:t>At this employer.</w:t>
       </w:r>
     </w:p>
-    <w:p/>
     <w:p>
       <w:pPr>
         <w:pStyle w:val="Heading2"/>
+        <w:spacing w:before="480"/>
       </w:pPr>
       <w:r>
         <w:t>ACME Corporation</w:t>
@@ -826,6 +637,7 @@
     <w:p>
       <w:pPr>
         <w:pStyle w:val="Heading3"/>
+        <w:spacing w:before="160" w:line="240" w:lineRule="auto"/>
       </w:pPr>
       <w:r>
         <w:t>Role Prior To Last Promotion</w:t>
@@ -833,7 +645,7 @@
     </w:p>
     <w:p>
       <w:pPr>
-        <w:spacing w:line="324" w:lineRule="auto"/>
+        <w:spacing w:line="288" w:lineRule="auto"/>
       </w:pPr>
       <w:r>
         <w:rPr>
@@ -853,89 +665,22 @@
     <w:p>
       <w:pPr>
         <w:pStyle w:val="Heading4"/>
+        <w:spacing w:line="240" w:lineRule="auto"/>
       </w:pPr>
       <w:r>
         <w:t>Key Skills:</w:t>
       </w:r>
     </w:p>
     <w:p>
+      <w:pPr>
+        <w:spacing w:line="300" w:lineRule="auto"/>
+      </w:pPr>
       <w:r>
         <w:rPr>
           <w:b/>
+          <w:sz w:val="20"/>
         </w:rPr>
-        <w:t>These</w:t>
-      </w:r>
-      <w:r>
-        <w:t xml:space="preserve"> · </w:t>
-      </w:r>
-      <w:r>
-        <w:rPr>
-          <w:b/>
-        </w:rPr>
-        <w:t>Are</w:t>
-      </w:r>
-      <w:r>
-        <w:t xml:space="preserve"> · </w:t>
-      </w:r>
-      <w:r>
-        <w:rPr>
-          <w:b/>
-        </w:rPr>
-        <w:t>The</w:t>
-      </w:r>
-      <w:r>
-        <w:t xml:space="preserve"> · </w:t>
-      </w:r>
-      <w:r>
-        <w:rPr>
-          <w:b/>
-        </w:rPr>
-        <w:t>Key Skills</w:t>
-      </w:r>
-      <w:r>
-        <w:t xml:space="preserve"> · </w:t>
-      </w:r>
-      <w:r>
-        <w:rPr>
-          <w:b/>
-        </w:rPr>
-        <w:t>For The</w:t>
-      </w:r>
-      <w:r>
-        <w:t xml:space="preserve"> · </w:t>
-      </w:r>
-      <w:r>
-        <w:rPr>
-          <w:b/>
-        </w:rPr>
-        <w:t>Entire Role</w:t>
-      </w:r>
-      <w:r>
-        <w:t xml:space="preserve"> · </w:t>
-      </w:r>
-      <w:r>
-        <w:rPr>
-          <w:b/>
-        </w:rPr>
-        <w:t>List As</w:t>
-      </w:r>
-      <w:r>
-        <w:t xml:space="preserve"> · </w:t>
-      </w:r>
-      <w:r>
-        <w:rPr>
-          <w:b/>
-        </w:rPr>
-        <w:t>Many</w:t>
-      </w:r>
-      <w:r>
-        <w:t xml:space="preserve"> · </w:t>
-      </w:r>
-      <w:r>
-        <w:rPr>
-          <w:b/>
-        </w:rPr>
-        <w:t>As Possible</w:t>
+        <w:t>These • Are • The • Key Skills • For The • Entire Role • List As • Many • As Possible</w:t>
       </w:r>
     </w:p>
     <w:p>
@@ -972,10 +717,10 @@
         <w:t>At this employer.</w:t>
       </w:r>
     </w:p>
-    <w:p/>
     <w:p>
       <w:pPr>
         <w:pStyle w:val="Heading2"/>
+        <w:spacing w:before="480"/>
       </w:pPr>
       <w:r>
         <w:t>ACME Corporation</w:t>
@@ -984,6 +729,7 @@
     <w:p>
       <w:pPr>
         <w:pStyle w:val="Heading3"/>
+        <w:spacing w:before="160" w:line="240" w:lineRule="auto"/>
       </w:pPr>
       <w:r>
         <w:t>My First Role At This Employer</w:t>
@@ -991,7 +737,7 @@
     </w:p>
     <w:p>
       <w:pPr>
-        <w:spacing w:line="324" w:lineRule="auto"/>
+        <w:spacing w:line="288" w:lineRule="auto"/>
       </w:pPr>
       <w:r>
         <w:rPr>
@@ -1012,89 +758,22 @@
     <w:p>
       <w:pPr>
         <w:pStyle w:val="Heading4"/>
+        <w:spacing w:line="240" w:lineRule="auto"/>
       </w:pPr>
       <w:r>
         <w:t>Key Skills:</w:t>
       </w:r>
     </w:p>
     <w:p>
+      <w:pPr>
+        <w:spacing w:line="300" w:lineRule="auto"/>
+      </w:pPr>
       <w:r>
         <w:rPr>
           <w:b/>
+          <w:sz w:val="20"/>
         </w:rPr>
-        <w:t>And Finally</w:t>
-      </w:r>
-      <w:r>
-        <w:t xml:space="preserve"> · </w:t>
-      </w:r>
-      <w:r>
-        <w:rPr>
-          <w:b/>
-        </w:rPr>
-        <w:t>These Are</w:t>
-      </w:r>
-      <w:r>
-        <w:t xml:space="preserve"> · </w:t>
-      </w:r>
-      <w:r>
-        <w:rPr>
-          <w:b/>
-        </w:rPr>
-        <w:t>The Key Skills</w:t>
-      </w:r>
-      <w:r>
-        <w:t xml:space="preserve"> · </w:t>
-      </w:r>
-      <w:r>
-        <w:rPr>
-          <w:b/>
-        </w:rPr>
-        <w:t>For This</w:t>
-      </w:r>
-      <w:r>
-        <w:t xml:space="preserve"> · </w:t>
-      </w:r>
-      <w:r>
-        <w:rPr>
-          <w:b/>
-        </w:rPr>
-        <w:t>Role</w:t>
-      </w:r>
-      <w:r>
-        <w:t xml:space="preserve"> · </w:t>
-      </w:r>
-      <w:r>
-        <w:rPr>
-          <w:b/>
-        </w:rPr>
-        <w:t>And More Than</w:t>
-      </w:r>
-      <w:r>
-        <w:t xml:space="preserve"> · </w:t>
-      </w:r>
-      <w:r>
-        <w:rPr>
-          <w:b/>
-        </w:rPr>
-        <w:t>Seven</w:t>
-      </w:r>
-      <w:r>
-        <w:t xml:space="preserve"> · </w:t>
-      </w:r>
-      <w:r>
-        <w:rPr>
-          <w:b/>
-        </w:rPr>
-        <w:t>Should Also</w:t>
-      </w:r>
-      <w:r>
-        <w:t xml:space="preserve"> · </w:t>
-      </w:r>
-      <w:r>
-        <w:rPr>
-          <w:b/>
-        </w:rPr>
-        <w:t>Be Listed Here</w:t>
+        <w:t>And Finally • These Are • The Key Skills • For This • Role • And More Than • Seven • Should Also • Be Listed Here</w:t>
       </w:r>
     </w:p>
     <w:p>
@@ -1131,10 +810,10 @@
         <w:t>At this employer.</w:t>
       </w:r>
     </w:p>
-    <w:p/>
     <w:p>
       <w:pPr>
         <w:pStyle w:val="Heading2"/>
+        <w:spacing w:before="480"/>
       </w:pPr>
       <w:r>
         <w:t>Generic Company Name</w:t>
@@ -1143,6 +822,7 @@
     <w:p>
       <w:pPr>
         <w:pStyle w:val="Heading3"/>
+        <w:spacing w:before="160" w:line="240" w:lineRule="auto"/>
       </w:pPr>
       <w:r>
         <w:t>Generic Job Title</w:t>
@@ -1150,7 +830,7 @@
     </w:p>
     <w:p>
       <w:pPr>
-        <w:spacing w:line="324" w:lineRule="auto"/>
+        <w:spacing w:line="288" w:lineRule="auto"/>
       </w:pPr>
       <w:r>
         <w:rPr>
@@ -1170,80 +850,22 @@
     <w:p>
       <w:pPr>
         <w:pStyle w:val="Heading4"/>
+        <w:spacing w:line="240" w:lineRule="auto"/>
       </w:pPr>
       <w:r>
         <w:t>Key Skills:</w:t>
       </w:r>
     </w:p>
     <w:p>
+      <w:pPr>
+        <w:spacing w:line="300" w:lineRule="auto"/>
+      </w:pPr>
       <w:r>
         <w:rPr>
           <w:b/>
+          <w:sz w:val="20"/>
         </w:rPr>
-        <w:t>These Are</w:t>
-      </w:r>
-      <w:r>
-        <w:t xml:space="preserve"> · </w:t>
-      </w:r>
-      <w:r>
-        <w:rPr>
-          <w:b/>
-        </w:rPr>
-        <w:t>The Key Skills</w:t>
-      </w:r>
-      <w:r>
-        <w:t xml:space="preserve"> · </w:t>
-      </w:r>
-      <w:r>
-        <w:rPr>
-          <w:b/>
-        </w:rPr>
-        <w:t>For This</w:t>
-      </w:r>
-      <w:r>
-        <w:t xml:space="preserve"> · </w:t>
-      </w:r>
-      <w:r>
-        <w:rPr>
-          <w:b/>
-        </w:rPr>
-        <w:t>Role</w:t>
-      </w:r>
-      <w:r>
-        <w:t xml:space="preserve"> · </w:t>
-      </w:r>
-      <w:r>
-        <w:rPr>
-          <w:b/>
-        </w:rPr>
-        <w:t>More Than</w:t>
-      </w:r>
-      <w:r>
-        <w:t xml:space="preserve"> · </w:t>
-      </w:r>
-      <w:r>
-        <w:rPr>
-          <w:b/>
-        </w:rPr>
-        <w:t>Seven</w:t>
-      </w:r>
-      <w:r>
-        <w:t xml:space="preserve"> · </w:t>
-      </w:r>
-      <w:r>
-        <w:rPr>
-          <w:b/>
-        </w:rPr>
-        <w:t>Should Also</w:t>
-      </w:r>
-      <w:r>
-        <w:t xml:space="preserve"> · </w:t>
-      </w:r>
-      <w:r>
-        <w:rPr>
-          <w:b/>
-        </w:rPr>
-        <w:t>Be Listed Here</w:t>
+        <w:t>These Are • The Key Skills • For This • Role • More Than • Seven • Should Also • Be Listed Here</w:t>
       </w:r>
     </w:p>
     <w:p>
@@ -1312,6 +934,7 @@
     <w:p>
       <w:pPr>
         <w:pStyle w:val="Heading3"/>
+        <w:spacing w:before="80"/>
       </w:pPr>
       <w:r>
         <w:t>Certifying Organization</w:t>
@@ -1327,10 +950,10 @@
         </w:r>
       </w:hyperlink>
     </w:p>
-    <w:p/>
     <w:p>
       <w:pPr>
         <w:pStyle w:val="Heading2"/>
+        <w:spacing w:before="320"/>
       </w:pPr>
       <w:r>
         <w:t>Another Certification Name</w:t>
@@ -1352,10 +975,10 @@
         <w:t>Issued Month Year • Expires Month Year</w:t>
       </w:r>
     </w:p>
-    <w:p/>
     <w:p>
       <w:pPr>
         <w:pStyle w:val="Heading2"/>
+        <w:spacing w:before="320"/>
       </w:pPr>
       <w:r>
         <w:t>A 3rd Cert</w:t>
@@ -1364,6 +987,7 @@
     <w:p>
       <w:pPr>
         <w:pStyle w:val="Heading3"/>
+        <w:spacing w:before="80"/>
       </w:pPr>
       <w:r>
         <w:t>A Different Org</w:t>
@@ -1396,10 +1020,10 @@
         <w:t>Issued Month Year • Expires Month Year</w:t>
       </w:r>
     </w:p>
-    <w:p/>
     <w:p>
       <w:pPr>
         <w:pStyle w:val="Heading2"/>
+        <w:spacing w:before="320"/>
       </w:pPr>
       <w:r>
         <w:t>Number Four</w:t>
@@ -1408,6 +1032,7 @@
     <w:p>
       <w:pPr>
         <w:pStyle w:val="Heading4"/>
+        <w:spacing w:before="80"/>
       </w:pPr>
       <w:r>
         <w:t>Alternate Smaller Headline</w:t>
@@ -1418,10 +1043,10 @@
         <w:t>Some details</w:t>
       </w:r>
     </w:p>
-    <w:p/>
     <w:p>
       <w:pPr>
         <w:pStyle w:val="Heading2"/>
+        <w:spacing w:before="320"/>
       </w:pPr>
       <w:r>
         <w:t>Cert Five</w:t>
@@ -1448,8 +1073,6 @@
           <w:t>Issued Month Year • Expires Month Year</w:t>
         </w:r>
       </w:hyperlink>
-    </w:p>
-    <w:p>
       <w:r>
         <w:br w:type="page"/>
       </w:r>
@@ -1536,13 +1159,57 @@
       </w:r>
     </w:p>
     <w:sectPr>
+      <w:footerReference w:type="default" r:id="rId14"/>
       <w:pgSz w:w="12240" w:h="15840"/>
-      <w:pgMar w:top="1008" w:right="1152" w:bottom="1008" w:left="1152" w:header="720" w:footer="720" w:gutter="0"/>
+      <w:pgMar w:top="720" w:right="1152" w:bottom="1440" w:left="1152" w:header="720" w:footer="720" w:gutter="0"/>
       <w:cols w:space="720"/>
       <w:docGrid w:linePitch="360"/>
     </w:sectPr>
   </w:body>
 </w:document>
+</file>
+
+<file path=word/footer1.xml><?xml version="1.0" encoding="utf-8"?>
+<w:ftr xmlns:m="http://schemas.openxmlformats.org/officeDocument/2006/math" xmlns:mc="http://schemas.openxmlformats.org/markup-compatibility/2006" xmlns:mo="http://schemas.microsoft.com/office/mac/office/2008/main" xmlns:mv="urn:schemas-microsoft-com:mac:vml" xmlns:o="urn:schemas-microsoft-com:office:office" xmlns:r="http://schemas.openxmlformats.org/officeDocument/2006/relationships" xmlns:v="urn:schemas-microsoft-com:vml" xmlns:w10="urn:schemas-microsoft-com:office:word" xmlns:w14="http://schemas.microsoft.com/office/word/2010/wordml" xmlns:w="http://schemas.openxmlformats.org/wordprocessingml/2006/main" xmlns:wne="http://schemas.microsoft.com/office/word/2006/wordml" xmlns:wp14="http://schemas.microsoft.com/office/word/2010/wordprocessingDrawing" xmlns:wp="http://schemas.openxmlformats.org/drawingml/2006/wordprocessingDrawing" xmlns:wpc="http://schemas.microsoft.com/office/word/2010/wordprocessingCanvas" xmlns:wpg="http://schemas.microsoft.com/office/word/2010/wordprocessingGroup" xmlns:wpi="http://schemas.microsoft.com/office/word/2010/wordprocessingInk" xmlns:wps="http://schemas.microsoft.com/office/word/2010/wordprocessingShape" mc:Ignorable="w14 wp14">
+  <w:p>
+    <w:pPr>
+      <w:pStyle w:val="Footer"/>
+      <w:jc w:val="center"/>
+    </w:pPr>
+    <w:r>
+      <w:rPr>
+        <w:rFonts w:ascii="Helvetica Neue" w:hAnsi="Helvetica Neue"/>
+        <w:sz w:val="16"/>
+      </w:rPr>
+      <w:t xml:space="preserve">Page </w:t>
+    </w:r>
+    <w:r>
+      <w:rPr>
+        <w:rFonts w:ascii="Helvetica Neue" w:hAnsi="Helvetica Neue"/>
+        <w:sz w:val="16"/>
+      </w:rPr>
+      <w:fldChar w:fldCharType="begin"/>
+      <w:instrText>PAGE</w:instrText>
+      <w:fldChar w:fldCharType="end"/>
+    </w:r>
+    <w:r>
+      <w:rPr>
+        <w:rFonts w:ascii="Helvetica Neue" w:hAnsi="Helvetica Neue"/>
+        <w:sz w:val="16"/>
+      </w:rPr>
+      <w:t xml:space="preserve"> of </w:t>
+    </w:r>
+    <w:r>
+      <w:rPr>
+        <w:rFonts w:ascii="Helvetica Neue" w:hAnsi="Helvetica Neue"/>
+        <w:sz w:val="16"/>
+      </w:rPr>
+      <w:fldChar w:fldCharType="begin"/>
+      <w:instrText>NUMPAGES</w:instrText>
+      <w:fldChar w:fldCharType="end"/>
+    </w:r>
+  </w:p>
+</w:ftr>
 </file>
 
 <file path=word/numbering.xml><?xml version="1.0" encoding="utf-8"?>
@@ -1971,7 +1638,7 @@
     <w:pPr>
       <w:keepNext/>
       <w:keepLines/>
-      <w:spacing w:before="480" w:after="0"/>
+      <w:spacing w:before="360" w:after="80"/>
       <w:outlineLvl w:val="0"/>
     </w:pPr>
     <w:rPr>
@@ -1995,7 +1662,7 @@
     <w:pPr>
       <w:keepNext/>
       <w:keepLines/>
-      <w:spacing w:before="200" w:after="0"/>
+      <w:spacing w:before="160" w:after="0" w:line="240" w:lineRule="auto"/>
       <w:outlineLvl w:val="1"/>
     </w:pPr>
     <w:rPr>
@@ -2019,7 +1686,7 @@
     <w:pPr>
       <w:keepNext/>
       <w:keepLines/>
-      <w:spacing w:before="200" w:after="0" w:line="300" w:lineRule="auto"/>
+      <w:spacing w:before="160" w:after="0" w:line="300" w:lineRule="auto"/>
       <w:outlineLvl w:val="2"/>
     </w:pPr>
     <w:rPr>
@@ -2043,7 +1710,7 @@
     <w:pPr>
       <w:keepNext/>
       <w:keepLines/>
-      <w:spacing w:before="200" w:after="0"/>
+      <w:spacing w:before="160" w:after="0"/>
       <w:outlineLvl w:val="3"/>
     </w:pPr>
     <w:rPr>

--- a/sample/template/output/sample.docx
+++ b/sample/template/output/sample.docx
@@ -39,6 +39,7 @@
       <w:r>
         <w:rPr>
           <w:b/>
+          <w:color w:val="4F81BD"/>
         </w:rPr>
         <w:t>__________________________________________________</w:t>
       </w:r>
@@ -103,16 +104,7 @@
         <w:t xml:space="preserve">• </w:t>
       </w:r>
       <w:r>
-        <w:t>Some additional.</w:t>
-      </w:r>
-      <w:r>
-        <w:br/>
-      </w:r>
-      <w:r>
-        <w:t xml:space="preserve">• </w:t>
-      </w:r>
-      <w:r>
-        <w:t>Bullet points.</w:t>
+        <w:t>An additional bullet point.</w:t>
       </w:r>
       <w:r>
         <w:br/>
@@ -135,16 +127,7 @@
         <w:t xml:space="preserve">• </w:t>
       </w:r>
       <w:r>
-        <w:t>About my recent.</w:t>
-      </w:r>
-      <w:r>
-        <w:br/>
-      </w:r>
-      <w:r>
-        <w:t xml:space="preserve">• </w:t>
-      </w:r>
-      <w:r>
-        <w:t>Achievements and experiences.</w:t>
+        <w:t>A quantifiable metric.</w:t>
       </w:r>
     </w:p>
     <w:p>
@@ -219,7 +202,7 @@
         <w:spacing w:after="280"/>
       </w:pPr>
       <w:r>
-        <w:t>PROFESSIONAL EXPERIENCE</w:t>
+        <w:t>WORK EXPERIENCE</w:t>
       </w:r>
     </w:p>
     <w:p>
@@ -248,7 +231,7 @@
           <w:b/>
           <w:sz w:val="20"/>
         </w:rPr>
-        <w:t xml:space="preserve">StartMonth Year - EndMonth Year - </w:t>
+        <w:t xml:space="preserve">StartMonth Year - EndMonth Year / </w:t>
       </w:r>
       <w:r>
         <w:rPr>
@@ -336,8 +319,20 @@
     </w:p>
     <w:p>
       <w:pPr>
+        <w:spacing w:line="240" w:lineRule="auto"/>
+        <w:jc w:val="center"/>
+      </w:pPr>
+      <w:r>
+        <w:rPr>
+          <w:b/>
+          <w:sz w:val="32"/>
+        </w:rPr>
+        <w:t>______________________________</w:t>
+      </w:r>
+    </w:p>
+    <w:p>
+      <w:pPr>
         <w:pStyle w:val="Heading2"/>
-        <w:spacing w:before="480"/>
       </w:pPr>
       <w:r>
         <w:t>Another Organization</w:t>
@@ -361,7 +356,7 @@
           <w:b/>
           <w:sz w:val="20"/>
         </w:rPr>
-        <w:t xml:space="preserve">StartMonth Year - EndMonth Year - </w:t>
+        <w:t xml:space="preserve">StartMonth Year - EndMonth Year / </w:t>
       </w:r>
       <w:r>
         <w:rPr>
@@ -535,8 +530,20 @@
     </w:p>
     <w:p>
       <w:pPr>
+        <w:spacing w:line="240" w:lineRule="auto"/>
+        <w:jc w:val="center"/>
+      </w:pPr>
+      <w:r>
+        <w:rPr>
+          <w:b/>
+          <w:sz w:val="32"/>
+        </w:rPr>
+        <w:t>______________________________</w:t>
+      </w:r>
+    </w:p>
+    <w:p>
+      <w:pPr>
         <w:pStyle w:val="Heading2"/>
-        <w:spacing w:before="480"/>
       </w:pPr>
       <w:r>
         <w:t>ACME Corporation</w:t>
@@ -560,7 +567,7 @@
           <w:b/>
           <w:sz w:val="20"/>
         </w:rPr>
-        <w:t xml:space="preserve">StartMonth Year - EndMonth Year - </w:t>
+        <w:t xml:space="preserve">StartMonth Year - EndMonth Year / </w:t>
       </w:r>
       <w:r>
         <w:rPr>
@@ -627,8 +634,20 @@
     </w:p>
     <w:p>
       <w:pPr>
+        <w:spacing w:line="240" w:lineRule="auto"/>
+        <w:jc w:val="center"/>
+      </w:pPr>
+      <w:r>
+        <w:rPr>
+          <w:b/>
+          <w:sz w:val="32"/>
+        </w:rPr>
+        <w:t>______________________________</w:t>
+      </w:r>
+    </w:p>
+    <w:p>
+      <w:pPr>
         <w:pStyle w:val="Heading2"/>
-        <w:spacing w:before="480"/>
       </w:pPr>
       <w:r>
         <w:t>ACME Corporation</w:t>
@@ -652,7 +671,7 @@
           <w:b/>
           <w:sz w:val="20"/>
         </w:rPr>
-        <w:t xml:space="preserve">StartMonth Year - EndMonth Year - </w:t>
+        <w:t xml:space="preserve">StartMonth Year - EndMonth Year / </w:t>
       </w:r>
       <w:r>
         <w:rPr>
@@ -719,8 +738,20 @@
     </w:p>
     <w:p>
       <w:pPr>
+        <w:spacing w:line="240" w:lineRule="auto"/>
+        <w:jc w:val="center"/>
+      </w:pPr>
+      <w:r>
+        <w:rPr>
+          <w:b/>
+          <w:sz w:val="32"/>
+        </w:rPr>
+        <w:t>______________________________</w:t>
+      </w:r>
+    </w:p>
+    <w:p>
+      <w:pPr>
         <w:pStyle w:val="Heading2"/>
-        <w:spacing w:before="480"/>
       </w:pPr>
       <w:r>
         <w:t>ACME Corporation</w:t>
@@ -745,7 +776,7 @@
           <w:i/>
           <w:sz w:val="20"/>
         </w:rPr>
-        <w:t xml:space="preserve">StartMonth Year - EndMonth Year - </w:t>
+        <w:t xml:space="preserve">StartMonth Year - EndMonth Year / </w:t>
       </w:r>
       <w:r>
         <w:rPr>
@@ -812,8 +843,20 @@
     </w:p>
     <w:p>
       <w:pPr>
+        <w:spacing w:line="240" w:lineRule="auto"/>
+        <w:jc w:val="center"/>
+      </w:pPr>
+      <w:r>
+        <w:rPr>
+          <w:b/>
+          <w:sz w:val="32"/>
+        </w:rPr>
+        <w:t>______________________________</w:t>
+      </w:r>
+    </w:p>
+    <w:p>
+      <w:pPr>
         <w:pStyle w:val="Heading2"/>
-        <w:spacing w:before="480"/>
       </w:pPr>
       <w:r>
         <w:t>Generic Company Name</w:t>
@@ -837,7 +880,7 @@
           <w:b/>
           <w:sz w:val="20"/>
         </w:rPr>
-        <w:t xml:space="preserve">StartMonth Year - EndMonth Year - </w:t>
+        <w:t xml:space="preserve">StartMonth Year - EndMonth Year / </w:t>
       </w:r>
       <w:r>
         <w:rPr>
@@ -920,7 +963,7 @@
         <w:pStyle w:val="Heading1"/>
       </w:pPr>
       <w:r>
-        <w:t>LICENSES &amp; CERTIFICATIONS</w:t>
+        <w:t>CERTIFICATIONS</w:t>
       </w:r>
     </w:p>
     <w:p>
@@ -1006,7 +1049,7 @@
         <w:rPr>
           <w:b/>
         </w:rPr>
-        <w:t>Label:</w:t>
+        <w:t>Label</w:t>
       </w:r>
       <w:r>
         <w:t xml:space="preserve"> some details</w:t>
@@ -1159,57 +1202,13 @@
       </w:r>
     </w:p>
     <w:sectPr>
-      <w:footerReference w:type="default" r:id="rId14"/>
       <w:pgSz w:w="12240" w:h="15840"/>
-      <w:pgMar w:top="720" w:right="1152" w:bottom="1440" w:left="1152" w:header="720" w:footer="720" w:gutter="0"/>
+      <w:pgMar w:top="720" w:right="720" w:bottom="1440" w:left="720" w:header="720" w:footer="720" w:gutter="0"/>
       <w:cols w:space="720"/>
       <w:docGrid w:linePitch="360"/>
     </w:sectPr>
   </w:body>
 </w:document>
-</file>
-
-<file path=word/footer1.xml><?xml version="1.0" encoding="utf-8"?>
-<w:ftr xmlns:m="http://schemas.openxmlformats.org/officeDocument/2006/math" xmlns:mc="http://schemas.openxmlformats.org/markup-compatibility/2006" xmlns:mo="http://schemas.microsoft.com/office/mac/office/2008/main" xmlns:mv="urn:schemas-microsoft-com:mac:vml" xmlns:o="urn:schemas-microsoft-com:office:office" xmlns:r="http://schemas.openxmlformats.org/officeDocument/2006/relationships" xmlns:v="urn:schemas-microsoft-com:vml" xmlns:w10="urn:schemas-microsoft-com:office:word" xmlns:w14="http://schemas.microsoft.com/office/word/2010/wordml" xmlns:w="http://schemas.openxmlformats.org/wordprocessingml/2006/main" xmlns:wne="http://schemas.microsoft.com/office/word/2006/wordml" xmlns:wp14="http://schemas.microsoft.com/office/word/2010/wordprocessingDrawing" xmlns:wp="http://schemas.openxmlformats.org/drawingml/2006/wordprocessingDrawing" xmlns:wpc="http://schemas.microsoft.com/office/word/2010/wordprocessingCanvas" xmlns:wpg="http://schemas.microsoft.com/office/word/2010/wordprocessingGroup" xmlns:wpi="http://schemas.microsoft.com/office/word/2010/wordprocessingInk" xmlns:wps="http://schemas.microsoft.com/office/word/2010/wordprocessingShape" mc:Ignorable="w14 wp14">
-  <w:p>
-    <w:pPr>
-      <w:pStyle w:val="Footer"/>
-      <w:jc w:val="center"/>
-    </w:pPr>
-    <w:r>
-      <w:rPr>
-        <w:rFonts w:ascii="Helvetica Neue" w:hAnsi="Helvetica Neue"/>
-        <w:sz w:val="16"/>
-      </w:rPr>
-      <w:t xml:space="preserve">Page </w:t>
-    </w:r>
-    <w:r>
-      <w:rPr>
-        <w:rFonts w:ascii="Helvetica Neue" w:hAnsi="Helvetica Neue"/>
-        <w:sz w:val="16"/>
-      </w:rPr>
-      <w:fldChar w:fldCharType="begin"/>
-      <w:instrText>PAGE</w:instrText>
-      <w:fldChar w:fldCharType="end"/>
-    </w:r>
-    <w:r>
-      <w:rPr>
-        <w:rFonts w:ascii="Helvetica Neue" w:hAnsi="Helvetica Neue"/>
-        <w:sz w:val="16"/>
-      </w:rPr>
-      <w:t xml:space="preserve"> of </w:t>
-    </w:r>
-    <w:r>
-      <w:rPr>
-        <w:rFonts w:ascii="Helvetica Neue" w:hAnsi="Helvetica Neue"/>
-        <w:sz w:val="16"/>
-      </w:rPr>
-      <w:fldChar w:fldCharType="begin"/>
-      <w:instrText>NUMPAGES</w:instrText>
-      <w:fldChar w:fldCharType="end"/>
-    </w:r>
-  </w:p>
-</w:ftr>
 </file>
 
 <file path=word/numbering.xml><?xml version="1.0" encoding="utf-8"?>

--- a/sample/template/output/sample.docx
+++ b/sample/template/output/sample.docx
@@ -101,7 +101,7 @@
     </w:p>
     <w:p>
       <w:r>
-        <w:t xml:space="preserve">• </w:t>
+        <w:t xml:space="preserve">- </w:t>
       </w:r>
       <w:r>
         <w:t>An additional bullet point.</w:t>
@@ -110,7 +110,7 @@
         <w:br/>
       </w:r>
       <w:r>
-        <w:t xml:space="preserve">• </w:t>
+        <w:t xml:space="preserve">- </w:t>
       </w:r>
       <w:hyperlink r:id="rId9">
         <w:r>
@@ -124,7 +124,7 @@
         <w:br/>
       </w:r>
       <w:r>
-        <w:t xml:space="preserve">• </w:t>
+        <w:t xml:space="preserve">- </w:t>
       </w:r>
       <w:r>
         <w:t>A quantifiable metric.</w:t>
@@ -277,7 +277,7 @@
     </w:p>
     <w:p>
       <w:r>
-        <w:t xml:space="preserve">• </w:t>
+        <w:t xml:space="preserve">- </w:t>
       </w:r>
       <w:r>
         <w:t>A list of.</w:t>
@@ -286,7 +286,7 @@
         <w:br/>
       </w:r>
       <w:r>
-        <w:t xml:space="preserve">• </w:t>
+        <w:t xml:space="preserve">- </w:t>
       </w:r>
       <w:r>
         <w:t>multiple responsibilities.</w:t>
@@ -302,7 +302,7 @@
     </w:p>
     <w:p>
       <w:r>
-        <w:t xml:space="preserve">• </w:t>
+        <w:t xml:space="preserve">- </w:t>
       </w:r>
       <w:r>
         <w:t>Provide additional bullets.</w:t>
@@ -311,7 +311,7 @@
         <w:br/>
       </w:r>
       <w:r>
-        <w:t xml:space="preserve">• </w:t>
+        <w:t xml:space="preserve">- </w:t>
       </w:r>
       <w:r>
         <w:t>And details about accomplishments.</w:t>
@@ -319,7 +319,7 @@
     </w:p>
     <w:p>
       <w:pPr>
-        <w:spacing w:line="240" w:lineRule="auto"/>
+        <w:spacing w:line="384" w:lineRule="auto"/>
         <w:jc w:val="center"/>
       </w:pPr>
       <w:r>
@@ -402,7 +402,7 @@
     </w:p>
     <w:p>
       <w:r>
-        <w:t xml:space="preserve">• </w:t>
+        <w:t xml:space="preserve">- </w:t>
       </w:r>
       <w:r>
         <w:t>Some additional bullets.</w:t>
@@ -411,7 +411,7 @@
         <w:br/>
       </w:r>
       <w:r>
-        <w:t xml:space="preserve">• </w:t>
+        <w:t xml:space="preserve">- </w:t>
       </w:r>
       <w:r>
         <w:t>For the role summary.</w:t>
@@ -432,7 +432,7 @@
     </w:p>
     <w:p>
       <w:r>
-        <w:t xml:space="preserve">• </w:t>
+        <w:t xml:space="preserve">- </w:t>
       </w:r>
       <w:r>
         <w:t>List some things that were done internally, if it applies.</w:t>
@@ -459,7 +459,7 @@
         <w:ind w:left="360"/>
       </w:pPr>
       <w:r>
-        <w:t xml:space="preserve">• </w:t>
+        <w:t xml:space="preserve">- </w:t>
       </w:r>
       <w:r>
         <w:t>Provide additional bullets.</w:t>
@@ -468,7 +468,7 @@
         <w:br/>
       </w:r>
       <w:r>
-        <w:t xml:space="preserve">• </w:t>
+        <w:t xml:space="preserve">- </w:t>
       </w:r>
       <w:r>
         <w:t>And details about.</w:t>
@@ -477,7 +477,7 @@
         <w:br/>
       </w:r>
       <w:r>
-        <w:t xml:space="preserve">• </w:t>
+        <w:t xml:space="preserve">- </w:t>
       </w:r>
       <w:r>
         <w:t>This sub-project.</w:t>
@@ -504,7 +504,7 @@
         <w:ind w:left="360"/>
       </w:pPr>
       <w:r>
-        <w:t xml:space="preserve">• </w:t>
+        <w:t xml:space="preserve">- </w:t>
       </w:r>
       <w:r>
         <w:t>Provide additional bullets.</w:t>
@@ -513,7 +513,7 @@
         <w:br/>
       </w:r>
       <w:r>
-        <w:t xml:space="preserve">• </w:t>
+        <w:t xml:space="preserve">- </w:t>
       </w:r>
       <w:r>
         <w:t>And details about.</w:t>
@@ -522,7 +522,7 @@
         <w:br/>
       </w:r>
       <w:r>
-        <w:t xml:space="preserve">• </w:t>
+        <w:t xml:space="preserve">- </w:t>
       </w:r>
       <w:r>
         <w:t>This other sub-project.</w:t>
@@ -530,7 +530,7 @@
     </w:p>
     <w:p>
       <w:pPr>
-        <w:spacing w:line="240" w:lineRule="auto"/>
+        <w:spacing w:line="384" w:lineRule="auto"/>
         <w:jc w:val="center"/>
       </w:pPr>
       <w:r>
@@ -608,7 +608,7 @@
     </w:p>
     <w:p>
       <w:r>
-        <w:t xml:space="preserve">• </w:t>
+        <w:t xml:space="preserve">- </w:t>
       </w:r>
       <w:r>
         <w:t>Some bullet points.</w:t>
@@ -617,7 +617,7 @@
         <w:br/>
       </w:r>
       <w:r>
-        <w:t xml:space="preserve">• </w:t>
+        <w:t xml:space="preserve">- </w:t>
       </w:r>
       <w:r>
         <w:t>About this role.</w:t>
@@ -626,7 +626,7 @@
         <w:br/>
       </w:r>
       <w:r>
-        <w:t xml:space="preserve">• </w:t>
+        <w:t xml:space="preserve">- </w:t>
       </w:r>
       <w:r>
         <w:t>At this employer.</w:t>
@@ -634,7 +634,7 @@
     </w:p>
     <w:p>
       <w:pPr>
-        <w:spacing w:line="240" w:lineRule="auto"/>
+        <w:spacing w:line="384" w:lineRule="auto"/>
         <w:jc w:val="center"/>
       </w:pPr>
       <w:r>
@@ -712,7 +712,7 @@
     </w:p>
     <w:p>
       <w:r>
-        <w:t xml:space="preserve">• </w:t>
+        <w:t xml:space="preserve">- </w:t>
       </w:r>
       <w:r>
         <w:t>Some bullet points.</w:t>
@@ -721,7 +721,7 @@
         <w:br/>
       </w:r>
       <w:r>
-        <w:t xml:space="preserve">• </w:t>
+        <w:t xml:space="preserve">- </w:t>
       </w:r>
       <w:r>
         <w:t>About your previous role.</w:t>
@@ -730,7 +730,7 @@
         <w:br/>
       </w:r>
       <w:r>
-        <w:t xml:space="preserve">• </w:t>
+        <w:t xml:space="preserve">- </w:t>
       </w:r>
       <w:r>
         <w:t>At this employer.</w:t>
@@ -738,7 +738,7 @@
     </w:p>
     <w:p>
       <w:pPr>
-        <w:spacing w:line="240" w:lineRule="auto"/>
+        <w:spacing w:line="384" w:lineRule="auto"/>
         <w:jc w:val="center"/>
       </w:pPr>
       <w:r>
@@ -817,7 +817,7 @@
     </w:p>
     <w:p>
       <w:r>
-        <w:t xml:space="preserve">• </w:t>
+        <w:t xml:space="preserve">- </w:t>
       </w:r>
       <w:r>
         <w:t>Some bullet points.</w:t>
@@ -826,7 +826,7 @@
         <w:br/>
       </w:r>
       <w:r>
-        <w:t xml:space="preserve">• </w:t>
+        <w:t xml:space="preserve">- </w:t>
       </w:r>
       <w:r>
         <w:t>About your first role.</w:t>
@@ -835,7 +835,7 @@
         <w:br/>
       </w:r>
       <w:r>
-        <w:t xml:space="preserve">• </w:t>
+        <w:t xml:space="preserve">- </w:t>
       </w:r>
       <w:r>
         <w:t>At this employer.</w:t>
@@ -843,7 +843,7 @@
     </w:p>
     <w:p>
       <w:pPr>
-        <w:spacing w:line="240" w:lineRule="auto"/>
+        <w:spacing w:line="384" w:lineRule="auto"/>
         <w:jc w:val="center"/>
       </w:pPr>
       <w:r>
@@ -934,7 +934,7 @@
     </w:p>
     <w:p>
       <w:r>
-        <w:t xml:space="preserve">• </w:t>
+        <w:t xml:space="preserve">- </w:t>
       </w:r>
       <w:r>
         <w:t>Some details about.</w:t>
@@ -943,7 +943,7 @@
         <w:br/>
       </w:r>
       <w:r>
-        <w:t xml:space="preserve">• </w:t>
+        <w:t xml:space="preserve">- </w:t>
       </w:r>
       <w:r>
         <w:t>What I did.</w:t>
@@ -952,7 +952,7 @@
         <w:br/>
       </w:r>
       <w:r>
-        <w:t xml:space="preserve">• </w:t>
+        <w:t xml:space="preserve">- </w:t>
       </w:r>
       <w:r>
         <w:t>At this particular job.</w:t>
@@ -1203,7 +1203,7 @@
     </w:p>
     <w:sectPr>
       <w:pgSz w:w="12240" w:h="15840"/>
-      <w:pgMar w:top="720" w:right="720" w:bottom="1440" w:left="720" w:header="720" w:footer="720" w:gutter="0"/>
+      <w:pgMar w:top="720" w:right="720" w:bottom="720" w:left="720" w:header="720" w:footer="720" w:gutter="0"/>
       <w:cols w:space="720"/>
       <w:docGrid w:linePitch="360"/>
     </w:sectPr>
@@ -1645,7 +1645,7 @@
       <w:b/>
       <w:bCs/>
       <w:color w:val="365F91"/>
-      <w:sz w:val="32"/>
+      <w:sz w:val="48"/>
       <w:szCs w:val="28"/>
     </w:rPr>
   </w:style>
@@ -1669,7 +1669,7 @@
       <w:b/>
       <w:bCs/>
       <w:color w:val="4F81BD"/>
-      <w:sz w:val="28"/>
+      <w:sz w:val="32"/>
       <w:szCs w:val="26"/>
     </w:rPr>
   </w:style>
@@ -1693,7 +1693,7 @@
       <w:b/>
       <w:bCs/>
       <w:color w:val="4F81BD"/>
-      <w:sz w:val="26"/>
+      <w:sz w:val="28"/>
     </w:rPr>
   </w:style>
   <w:style w:type="paragraph" w:styleId="Heading4">

--- a/sample/template/output/sample.docx
+++ b/sample/template/output/sample.docx
@@ -193,6 +193,10 @@
           <w:b/>
         </w:rPr>
         <w:t>I Want To Highlight</w:t>
+      </w:r>
+    </w:p>
+    <w:p>
+      <w:r>
         <w:br w:type="page"/>
       </w:r>
     </w:p>
@@ -229,12 +233,14 @@
       <w:r>
         <w:rPr>
           <w:b/>
+          <w:i w:val="0"/>
           <w:sz w:val="20"/>
         </w:rPr>
         <w:t xml:space="preserve">StartMonth Year - EndMonth Year / </w:t>
       </w:r>
       <w:r>
         <w:rPr>
+          <w:b w:val="0"/>
           <w:i/>
           <w:sz w:val="20"/>
         </w:rPr>
@@ -354,12 +360,14 @@
       <w:r>
         <w:rPr>
           <w:b/>
+          <w:i w:val="0"/>
           <w:sz w:val="20"/>
         </w:rPr>
         <w:t xml:space="preserve">StartMonth Year - EndMonth Year / </w:t>
       </w:r>
       <w:r>
         <w:rPr>
+          <w:b w:val="0"/>
           <w:i/>
           <w:sz w:val="20"/>
         </w:rPr>
@@ -448,7 +456,7 @@
     </w:p>
     <w:p>
       <w:pPr>
-        <w:ind w:left="360"/>
+        <w:ind w:left="0"/>
       </w:pPr>
       <w:r>
         <w:t>Overview of responsibilities for this sub-project.</w:t>
@@ -456,7 +464,7 @@
     </w:p>
     <w:p>
       <w:pPr>
-        <w:ind w:left="360"/>
+        <w:ind w:left="0"/>
       </w:pPr>
       <w:r>
         <w:t xml:space="preserve">- </w:t>
@@ -493,7 +501,7 @@
     </w:p>
     <w:p>
       <w:pPr>
-        <w:ind w:left="360"/>
+        <w:ind w:left="0"/>
       </w:pPr>
       <w:r>
         <w:t>Overview of responsibilities for another sub-project.</w:t>
@@ -501,7 +509,7 @@
     </w:p>
     <w:p>
       <w:pPr>
-        <w:ind w:left="360"/>
+        <w:ind w:left="0"/>
       </w:pPr>
       <w:r>
         <w:t xml:space="preserve">- </w:t>
@@ -565,12 +573,14 @@
       <w:r>
         <w:rPr>
           <w:b/>
+          <w:i w:val="0"/>
           <w:sz w:val="20"/>
         </w:rPr>
         <w:t xml:space="preserve">StartMonth Year - EndMonth Year / </w:t>
       </w:r>
       <w:r>
         <w:rPr>
+          <w:b w:val="0"/>
           <w:i/>
           <w:sz w:val="20"/>
         </w:rPr>
@@ -669,12 +679,14 @@
       <w:r>
         <w:rPr>
           <w:b/>
+          <w:i w:val="0"/>
           <w:sz w:val="20"/>
         </w:rPr>
         <w:t xml:space="preserve">StartMonth Year - EndMonth Year / </w:t>
       </w:r>
       <w:r>
         <w:rPr>
+          <w:b w:val="0"/>
           <w:i/>
           <w:sz w:val="20"/>
         </w:rPr>
@@ -781,6 +793,7 @@
       <w:r>
         <w:rPr>
           <w:b/>
+          <w:i w:val="0"/>
           <w:sz w:val="20"/>
         </w:rPr>
         <w:t>Location</w:t>
@@ -878,12 +891,14 @@
       <w:r>
         <w:rPr>
           <w:b/>
+          <w:i w:val="0"/>
           <w:sz w:val="20"/>
         </w:rPr>
         <w:t xml:space="preserve">StartMonth Year - EndMonth Year / </w:t>
       </w:r>
       <w:r>
         <w:rPr>
+          <w:b w:val="0"/>
           <w:i/>
           <w:sz w:val="20"/>
         </w:rPr>
@@ -1116,6 +1131,8 @@
           <w:t>Issued Month Year • Expires Month Year</w:t>
         </w:r>
       </w:hyperlink>
+    </w:p>
+    <w:p>
       <w:r>
         <w:br w:type="page"/>
       </w:r>
@@ -1764,7 +1781,8 @@
       <w:rFonts w:asciiTheme="majorHAnsi" w:eastAsiaTheme="majorEastAsia" w:hAnsiTheme="majorHAnsi" w:cstheme="majorBidi"/>
       <w:i/>
       <w:iCs/>
-      <w:color w:val="243F60" w:themeColor="accent1" w:themeShade="7F"/>
+      <w:color w:val="243F60"/>
+      <w:sz w:val="20"/>
     </w:rPr>
   </w:style>
   <w:style w:type="paragraph" w:styleId="Heading7">
